--- a/Allison:Noura IMAGE Study.docx
+++ b/Allison:Noura IMAGE Study.docx
@@ -4,30 +4,6 @@
   <w:body>
     <w:p>
       <w:pPr>
-        <w:spacing w:before="240"/>
-        <w:outlineLvl w:val="0"/>
-        <w:rPr>
-          <w:rFonts w:ascii="Times New Roman" w:eastAsia="Times New Roman" w:hAnsi="Times New Roman" w:cs="Times New Roman"/>
-          <w:b/>
-          <w:bCs/>
-          <w:kern w:val="36"/>
-          <w:sz w:val="48"/>
-          <w:szCs w:val="48"/>
-        </w:rPr>
-      </w:pPr>
-      <w:r>
-        <w:rPr>
-          <w:rFonts w:ascii="Arial" w:eastAsia="Times New Roman" w:hAnsi="Arial" w:cs="Arial"/>
-          <w:color w:val="2F5496"/>
-          <w:kern w:val="36"/>
-          <w:sz w:val="32"/>
-          <w:szCs w:val="32"/>
-        </w:rPr>
-        <w:t> I will be writing in Word then adding the info here or on Github! We can discuss the logistics next week for writing.</w:t>
-      </w:r>
-    </w:p>
-    <w:p>
-      <w:pPr>
         <w:spacing w:before="480"/>
         <w:rPr>
           <w:rFonts w:ascii="Times New Roman" w:eastAsia="Times New Roman" w:hAnsi="Times New Roman" w:cs="Times New Roman"/>
@@ -243,7 +219,19 @@
           <w:sz w:val="32"/>
           <w:szCs w:val="32"/>
         </w:rPr>
-        <w:t>Mammary Gland Development</w:t>
+        <w:t>Mammary Gland Develo</w:t>
+      </w:r>
+      <w:bookmarkStart w:id="0" w:name="_GoBack"/>
+      <w:bookmarkEnd w:id="0"/>
+      <w:r>
+        <w:rPr>
+          <w:rFonts w:ascii="Arial" w:eastAsia="Times New Roman" w:hAnsi="Arial" w:cs="Arial"/>
+          <w:color w:val="2F5496"/>
+          <w:kern w:val="36"/>
+          <w:sz w:val="32"/>
+          <w:szCs w:val="32"/>
+        </w:rPr>
+        <w:t>pment</w:t>
       </w:r>
     </w:p>
     <w:p>
@@ -549,8 +537,17 @@
           <w:sz w:val="22"/>
           <w:szCs w:val="22"/>
         </w:rPr>
+        <w:t xml:space="preserve">Human milk composition can differ depending on the timing it is sampled. One study found mean milk fat and energy content was higher in samples taken at night compared to the morning and there were no differences in carbohydrate and protein levels (Maron-Lev et. al, 2015). Milk composition can also differ by the type of milk that is being secreted; foremilk or </w:t>
+      </w:r>
+      <w:r>
+        <w:rPr>
+          <w:rFonts w:ascii="Arial" w:eastAsia="Times New Roman" w:hAnsi="Arial" w:cs="Arial"/>
+          <w:color w:val="000000"/>
+          <w:sz w:val="22"/>
+          <w:szCs w:val="22"/>
+        </w:rPr>
         <w:lastRenderedPageBreak/>
-        <w:t>Human milk composition can differ depending on the timing it is sampled. One study found mean milk fat and energy content was higher in samples taken at night compared to the morning and there were no differences in carbohydrate and protein levels (Maron-Lev et. al, 2015). Milk composition can also differ by the type of milk that is being secreted; foremilk or hindmilk. Foremilk is the milk that is drawn first during feeding and hindmilk is secreted during the end of a feeding. Studies have found that their compositions differ, and because of this it is important that the timing of sampling be noted in our study. Total protein content was higher in hindmilk than foremilk and foremilk was higher in total free fatty acids (Sadelhoff et. al, 2018). Triglycerides were also found to be higher in hindmilk (Karatas et. al, 2011). </w:t>
+        <w:t>hindmilk. Foremilk is the milk that is drawn first during feeding and hindmilk is secreted during the end of a feeding. Studies have found that their compositions differ, and because of this it is important that the timing of sampling be noted in our study. Total protein content was higher in hindmilk than foremilk and foremilk was higher in total free fatty acids (Sadelhoff et. al, 2018). Triglycerides were also found to be higher in hindmilk (Karatas et. al, 2011). </w:t>
       </w:r>
     </w:p>
     <w:p>
@@ -11482,10 +11479,7 @@
         <w:br/>
       </w:r>
     </w:p>
-    <w:p>
-      <w:bookmarkStart w:id="0" w:name="_GoBack"/>
-      <w:bookmarkEnd w:id="0"/>
-    </w:p>
+    <w:p/>
     <w:sectPr>
       <w:pgSz w:w="12240" w:h="15840"/>
       <w:pgMar w:top="1440" w:right="1440" w:bottom="1440" w:left="1440" w:header="720" w:footer="720" w:gutter="0"/>

--- a/Allison:Noura IMAGE Study.docx
+++ b/Allison:Noura IMAGE Study.docx
@@ -1,6 +1,6 @@
 
 <file path=word/document.xml><?xml version="1.0" encoding="utf-8"?>
-<w:document xmlns:wpc="http://schemas.microsoft.com/office/word/2010/wordprocessingCanvas" xmlns:cx="http://schemas.microsoft.com/office/drawing/2014/chartex" xmlns:cx1="http://schemas.microsoft.com/office/drawing/2015/9/8/chartex" xmlns:cx2="http://schemas.microsoft.com/office/drawing/2015/10/21/chartex" xmlns:cx3="http://schemas.microsoft.com/office/drawing/2016/5/9/chartex" xmlns:cx4="http://schemas.microsoft.com/office/drawing/2016/5/10/chartex" xmlns:cx5="http://schemas.microsoft.com/office/drawing/2016/5/11/chartex" xmlns:cx6="http://schemas.microsoft.com/office/drawing/2016/5/12/chartex" xmlns:cx7="http://schemas.microsoft.com/office/drawing/2016/5/13/chartex" xmlns:cx8="http://schemas.microsoft.com/office/drawing/2016/5/14/chartex" xmlns:mc="http://schemas.openxmlformats.org/markup-compatibility/2006" xmlns:aink="http://schemas.microsoft.com/office/drawing/2016/ink" xmlns:am3d="http://schemas.microsoft.com/office/drawing/2017/model3d" xmlns:o="urn:schemas-microsoft-com:office:office" xmlns:r="http://schemas.openxmlformats.org/officeDocument/2006/relationships" xmlns:m="http://schemas.openxmlformats.org/officeDocument/2006/math" xmlns:v="urn:schemas-microsoft-com:vml" xmlns:wp14="http://schemas.microsoft.com/office/word/2010/wordprocessingDrawing" xmlns:wp="http://schemas.openxmlformats.org/drawingml/2006/wordprocessingDrawing" xmlns:w10="urn:schemas-microsoft-com:office:word" xmlns:w="http://schemas.openxmlformats.org/wordprocessingml/2006/main" xmlns:w14="http://schemas.microsoft.com/office/word/2010/wordml" xmlns:w15="http://schemas.microsoft.com/office/word/2012/wordml" xmlns:w16cid="http://schemas.microsoft.com/office/word/2016/wordml/cid" xmlns:w16se="http://schemas.microsoft.com/office/word/2015/wordml/symex" xmlns:wpg="http://schemas.microsoft.com/office/word/2010/wordprocessingGroup" xmlns:wpi="http://schemas.microsoft.com/office/word/2010/wordprocessingInk" xmlns:wne="http://schemas.microsoft.com/office/word/2006/wordml" xmlns:wps="http://schemas.microsoft.com/office/word/2010/wordprocessingShape" mc:Ignorable="w14 w15 w16se w16cid wp14">
+<w:document xmlns:wpc="http://schemas.microsoft.com/office/word/2010/wordprocessingCanvas" xmlns:cx="http://schemas.microsoft.com/office/drawing/2014/chartex" xmlns:cx1="http://schemas.microsoft.com/office/drawing/2015/9/8/chartex" xmlns:cx2="http://schemas.microsoft.com/office/drawing/2015/10/21/chartex" xmlns:cx3="http://schemas.microsoft.com/office/drawing/2016/5/9/chartex" xmlns:cx4="http://schemas.microsoft.com/office/drawing/2016/5/10/chartex" xmlns:cx5="http://schemas.microsoft.com/office/drawing/2016/5/11/chartex" xmlns:cx6="http://schemas.microsoft.com/office/drawing/2016/5/12/chartex" xmlns:cx7="http://schemas.microsoft.com/office/drawing/2016/5/13/chartex" xmlns:cx8="http://schemas.microsoft.com/office/drawing/2016/5/14/chartex" xmlns:mc="http://schemas.openxmlformats.org/markup-compatibility/2006" xmlns:aink="http://schemas.microsoft.com/office/drawing/2016/ink" xmlns:am3d="http://schemas.microsoft.com/office/drawing/2017/model3d" xmlns:o="urn:schemas-microsoft-com:office:office" xmlns:r="http://schemas.openxmlformats.org/officeDocument/2006/relationships" xmlns:m="http://schemas.openxmlformats.org/officeDocument/2006/math" xmlns:v="urn:schemas-microsoft-com:vml" xmlns:wp14="http://schemas.microsoft.com/office/word/2010/wordprocessingDrawing" xmlns:wp="http://schemas.openxmlformats.org/drawingml/2006/wordprocessingDrawing" xmlns:w10="urn:schemas-microsoft-com:office:word" xmlns:w="http://schemas.openxmlformats.org/wordprocessingml/2006/main" xmlns:w14="http://schemas.microsoft.com/office/word/2010/wordml" xmlns:w15="http://schemas.microsoft.com/office/word/2012/wordml" xmlns:w16cex="http://schemas.microsoft.com/office/word/2018/wordml/cex" xmlns:w16cid="http://schemas.microsoft.com/office/word/2016/wordml/cid" xmlns:w16="http://schemas.microsoft.com/office/word/2018/wordml" xmlns:w16se="http://schemas.microsoft.com/office/word/2015/wordml/symex" xmlns:wpg="http://schemas.microsoft.com/office/word/2010/wordprocessingGroup" xmlns:wpi="http://schemas.microsoft.com/office/word/2010/wordprocessingInk" xmlns:wne="http://schemas.microsoft.com/office/word/2006/wordml" xmlns:wps="http://schemas.microsoft.com/office/word/2010/wordprocessingShape" mc:Ignorable="w14 w15 w16se w16cid w16 w16cex wp14">
   <w:body>
     <w:p>
       <w:pPr>
@@ -19,6 +19,17 @@
           <w:szCs w:val="28"/>
         </w:rPr>
         <w:t>Table of Contents</w:t>
+      </w:r>
+      <w:r>
+        <w:rPr>
+          <w:rFonts w:ascii="Arial" w:eastAsia="Times New Roman" w:hAnsi="Arial" w:cs="Arial"/>
+          <w:b/>
+          <w:bCs/>
+          <w:color w:val="2F5496"/>
+          <w:sz w:val="28"/>
+          <w:szCs w:val="28"/>
+        </w:rPr>
+        <w:t xml:space="preserve"> Hello </w:t>
       </w:r>
     </w:p>
     <w:p>
@@ -219,19 +230,7 @@
           <w:sz w:val="32"/>
           <w:szCs w:val="32"/>
         </w:rPr>
-        <w:t>Mammary Gland Develo</w:t>
-      </w:r>
-      <w:bookmarkStart w:id="0" w:name="_GoBack"/>
-      <w:bookmarkEnd w:id="0"/>
-      <w:r>
-        <w:rPr>
-          <w:rFonts w:ascii="Arial" w:eastAsia="Times New Roman" w:hAnsi="Arial" w:cs="Arial"/>
-          <w:color w:val="2F5496"/>
-          <w:kern w:val="36"/>
-          <w:sz w:val="32"/>
-          <w:szCs w:val="32"/>
-        </w:rPr>
-        <w:t>pment</w:t>
+        <w:t>Mammary Gland Development</w:t>
       </w:r>
     </w:p>
     <w:p>
@@ -11491,7 +11490,7 @@
 </file>
 
 <file path=word/styles.xml><?xml version="1.0" encoding="utf-8"?>
-<w:styles xmlns:mc="http://schemas.openxmlformats.org/markup-compatibility/2006" xmlns:r="http://schemas.openxmlformats.org/officeDocument/2006/relationships" xmlns:w="http://schemas.openxmlformats.org/wordprocessingml/2006/main" xmlns:w14="http://schemas.microsoft.com/office/word/2010/wordml" xmlns:w15="http://schemas.microsoft.com/office/word/2012/wordml" xmlns:w16cid="http://schemas.microsoft.com/office/word/2016/wordml/cid" xmlns:w16se="http://schemas.microsoft.com/office/word/2015/wordml/symex" mc:Ignorable="w14 w15 w16se w16cid">
+<w:styles xmlns:mc="http://schemas.openxmlformats.org/markup-compatibility/2006" xmlns:r="http://schemas.openxmlformats.org/officeDocument/2006/relationships" xmlns:w="http://schemas.openxmlformats.org/wordprocessingml/2006/main" xmlns:w14="http://schemas.microsoft.com/office/word/2010/wordml" xmlns:w15="http://schemas.microsoft.com/office/word/2012/wordml" xmlns:w16cex="http://schemas.microsoft.com/office/word/2018/wordml/cex" xmlns:w16cid="http://schemas.microsoft.com/office/word/2016/wordml/cid" xmlns:w16="http://schemas.microsoft.com/office/word/2018/wordml" xmlns:w16se="http://schemas.microsoft.com/office/word/2015/wordml/symex" mc:Ignorable="w14 w15 w16se w16cid w16 w16cex">
   <w:docDefaults>
     <w:rPrDefault>
       <w:rPr>
@@ -11503,7 +11502,7 @@
     </w:rPrDefault>
     <w:pPrDefault/>
   </w:docDefaults>
-  <w:latentStyles w:defLockedState="0" w:defUIPriority="99" w:defSemiHidden="0" w:defUnhideWhenUsed="0" w:defQFormat="0" w:count="375">
+  <w:latentStyles w:defLockedState="0" w:defUIPriority="99" w:defSemiHidden="0" w:defUnhideWhenUsed="0" w:defQFormat="0" w:count="376">
     <w:lsdException w:name="Normal" w:uiPriority="0" w:qFormat="1"/>
     <w:lsdException w:name="heading 1" w:uiPriority="9" w:qFormat="1"/>
     <w:lsdException w:name="heading 2" w:semiHidden="1" w:uiPriority="9" w:unhideWhenUsed="1" w:qFormat="1"/>
@@ -11609,7 +11608,6 @@
     <w:lsdException w:name="HTML Sample" w:semiHidden="1" w:unhideWhenUsed="1"/>
     <w:lsdException w:name="HTML Typewriter" w:semiHidden="1" w:unhideWhenUsed="1"/>
     <w:lsdException w:name="HTML Variable" w:semiHidden="1" w:unhideWhenUsed="1"/>
-    <w:lsdException w:name="Normal Table" w:semiHidden="1" w:unhideWhenUsed="1"/>
     <w:lsdException w:name="annotation subject" w:semiHidden="1" w:unhideWhenUsed="1"/>
     <w:lsdException w:name="No List" w:semiHidden="1" w:unhideWhenUsed="1"/>
     <w:lsdException w:name="Outline List 1" w:semiHidden="1" w:unhideWhenUsed="1"/>
@@ -11656,10 +11654,8 @@
     <w:lsdException w:name="Table Subtle 2" w:semiHidden="1" w:unhideWhenUsed="1"/>
     <w:lsdException w:name="Table Web 1" w:semiHidden="1" w:unhideWhenUsed="1"/>
     <w:lsdException w:name="Table Web 2" w:semiHidden="1" w:unhideWhenUsed="1"/>
-    <w:lsdException w:name="Table Web 3" w:semiHidden="1" w:unhideWhenUsed="1"/>
     <w:lsdException w:name="Balloon Text" w:semiHidden="1" w:unhideWhenUsed="1"/>
     <w:lsdException w:name="Table Grid" w:uiPriority="39"/>
-    <w:lsdException w:name="Table Theme" w:semiHidden="1" w:unhideWhenUsed="1"/>
     <w:lsdException w:name="Placeholder Text" w:semiHidden="1"/>
     <w:lsdException w:name="No Spacing" w:uiPriority="1" w:qFormat="1"/>
     <w:lsdException w:name="Light Shading" w:uiPriority="60"/>
@@ -11877,6 +11873,7 @@
     <w:lsdException w:name="List Table 7 Colorful Accent 6" w:uiPriority="52"/>
     <w:lsdException w:name="Mention" w:semiHidden="1" w:unhideWhenUsed="1"/>
     <w:lsdException w:name="Smart Hyperlink" w:semiHidden="1" w:unhideWhenUsed="1"/>
+    <w:lsdException w:name="Smart Link" w:semiHidden="1" w:unhideWhenUsed="1"/>
   </w:latentStyles>
   <w:style w:type="paragraph" w:default="1" w:styleId="Normal">
     <w:name w:val="Normal"/>
